--- a/src/main/resources/documentatie/Notulen_Productowner_besperkingen.docx
+++ b/src/main/resources/documentatie/Notulen_Productowner_besperkingen.docx
@@ -15,599 +15,805 @@
         </w:rPr>
         <w:t>2019-07-05</w:t>
       </w:r>
+    </w:p>
+    <w:p>
+      <w:pPr>
+        <w:pStyle w:val="Kop2"/>
+        <w:rPr>
+          <w:rFonts w:ascii="Arial" w:hAnsi="Arial" w:cs="Arial"/>
+          <w:sz w:val="22"/>
+          <w:szCs w:val="22"/>
+        </w:rPr>
+      </w:pPr>
+      <w:r>
+        <w:rPr>
+          <w:rFonts w:ascii="Arial" w:hAnsi="Arial" w:cs="Arial"/>
+          <w:sz w:val="22"/>
+          <w:szCs w:val="22"/>
+        </w:rPr>
+        <w:t xml:space="preserve">Notulen Product </w:t>
+      </w:r>
+      <w:proofErr w:type="spellStart"/>
+      <w:r>
+        <w:rPr>
+          <w:rFonts w:ascii="Arial" w:hAnsi="Arial" w:cs="Arial"/>
+          <w:sz w:val="22"/>
+          <w:szCs w:val="22"/>
+        </w:rPr>
+        <w:t>ownerbespreking</w:t>
+      </w:r>
+      <w:proofErr w:type="spellEnd"/>
+      <w:r>
+        <w:rPr>
+          <w:rFonts w:ascii="Arial" w:hAnsi="Arial" w:cs="Arial"/>
+          <w:sz w:val="22"/>
+          <w:szCs w:val="22"/>
+        </w:rPr>
+        <w:t xml:space="preserve"> sprint 1</w:t>
+      </w:r>
+    </w:p>
+    <w:p>
+      <w:pPr>
+        <w:rPr>
+          <w:rFonts w:ascii="Arial" w:hAnsi="Arial" w:cs="Arial"/>
+        </w:rPr>
+      </w:pPr>
+      <w:r>
+        <w:rPr>
+          <w:rFonts w:ascii="Arial" w:hAnsi="Arial" w:cs="Arial"/>
+        </w:rPr>
+        <w:t>Alleen per dagdelen inroosteren?</w:t>
+      </w:r>
+    </w:p>
+    <w:p>
+      <w:pPr>
+        <w:rPr>
+          <w:rFonts w:ascii="Arial" w:hAnsi="Arial" w:cs="Arial"/>
+        </w:rPr>
+      </w:pPr>
+      <w:r>
+        <w:rPr>
+          <w:rFonts w:ascii="Arial" w:hAnsi="Arial" w:cs="Arial"/>
+        </w:rPr>
+        <w:t>Begrootte uren worden weergegeven per taak</w:t>
+      </w:r>
+    </w:p>
+    <w:p>
+      <w:pPr>
+        <w:rPr>
+          <w:rFonts w:ascii="Arial" w:hAnsi="Arial" w:cs="Arial"/>
+        </w:rPr>
+      </w:pPr>
+      <w:r>
+        <w:rPr>
+          <w:rFonts w:ascii="Arial" w:hAnsi="Arial" w:cs="Arial"/>
+        </w:rPr>
+        <w:t>Een knop die weergeeft waar de gaten in het rooster vallen.</w:t>
+      </w:r>
+    </w:p>
+    <w:p>
+      <w:pPr>
+        <w:rPr>
+          <w:rFonts w:ascii="Arial" w:hAnsi="Arial" w:cs="Arial"/>
+        </w:rPr>
+      </w:pPr>
+    </w:p>
+    <w:p>
+      <w:pPr>
+        <w:rPr>
+          <w:rFonts w:ascii="Arial" w:hAnsi="Arial" w:cs="Arial"/>
+        </w:rPr>
+      </w:pPr>
+      <w:r>
+        <w:rPr>
+          <w:rFonts w:ascii="Arial" w:hAnsi="Arial" w:cs="Arial"/>
+        </w:rPr>
+        <w:t>Taalgebruik:</w:t>
+      </w:r>
+    </w:p>
+    <w:p>
+      <w:pPr>
+        <w:rPr>
+          <w:rFonts w:ascii="Arial" w:hAnsi="Arial" w:cs="Arial"/>
+        </w:rPr>
+      </w:pPr>
+      <w:r>
+        <w:rPr>
+          <w:rFonts w:ascii="Arial" w:hAnsi="Arial" w:cs="Arial"/>
+        </w:rPr>
+        <w:t>Gebruik zo veel mogelijk de termen die in de casus staan</w:t>
+      </w:r>
+    </w:p>
+    <w:p>
+      <w:pPr>
+        <w:rPr>
+          <w:rFonts w:ascii="Arial" w:hAnsi="Arial" w:cs="Arial"/>
+        </w:rPr>
+      </w:pPr>
+      <w:r>
+        <w:rPr>
+          <w:rFonts w:ascii="Arial" w:hAnsi="Arial" w:cs="Arial"/>
+        </w:rPr>
+        <w:t>Schrijf concrete doelstellingen op</w:t>
+      </w:r>
+    </w:p>
+    <w:p>
+      <w:pPr>
+        <w:rPr>
+          <w:rFonts w:ascii="Arial" w:hAnsi="Arial" w:cs="Arial"/>
+        </w:rPr>
+      </w:pPr>
+    </w:p>
+    <w:p>
+      <w:pPr>
+        <w:rPr>
+          <w:rFonts w:ascii="Arial" w:hAnsi="Arial" w:cs="Arial"/>
+        </w:rPr>
+      </w:pPr>
+      <w:proofErr w:type="spellStart"/>
+      <w:r>
+        <w:rPr>
+          <w:rFonts w:ascii="Arial" w:hAnsi="Arial" w:cs="Arial"/>
+        </w:rPr>
+        <w:t>Use</w:t>
+      </w:r>
+      <w:proofErr w:type="spellEnd"/>
+      <w:r>
+        <w:rPr>
+          <w:rFonts w:ascii="Arial" w:hAnsi="Arial" w:cs="Arial"/>
+        </w:rPr>
+        <w:t xml:space="preserve"> Case Diagram:</w:t>
+      </w:r>
+    </w:p>
+    <w:p>
+      <w:pPr>
+        <w:rPr>
+          <w:rFonts w:ascii="Arial" w:hAnsi="Arial" w:cs="Arial"/>
+        </w:rPr>
+      </w:pPr>
+      <w:r>
+        <w:rPr>
+          <w:rFonts w:ascii="Arial" w:hAnsi="Arial" w:cs="Arial"/>
+        </w:rPr>
+        <w:t>Voor vandaag: 2019 – 04- 15</w:t>
+      </w:r>
+    </w:p>
+    <w:p>
+      <w:pPr>
+        <w:rPr>
+          <w:rFonts w:ascii="Arial" w:hAnsi="Arial" w:cs="Arial"/>
+        </w:rPr>
+      </w:pPr>
+      <w:r>
+        <w:rPr>
+          <w:rFonts w:ascii="Arial" w:hAnsi="Arial" w:cs="Arial"/>
+        </w:rPr>
+        <w:t xml:space="preserve">Maken voor Docent en Eigenaar onderwijseenheid en </w:t>
+      </w:r>
+      <w:proofErr w:type="spellStart"/>
+      <w:r>
+        <w:rPr>
+          <w:rFonts w:ascii="Arial" w:hAnsi="Arial" w:cs="Arial"/>
+        </w:rPr>
+        <w:t>evt</w:t>
+      </w:r>
+      <w:proofErr w:type="spellEnd"/>
+      <w:r>
+        <w:rPr>
+          <w:rFonts w:ascii="Arial" w:hAnsi="Arial" w:cs="Arial"/>
+        </w:rPr>
+        <w:t xml:space="preserve"> manager</w:t>
+      </w:r>
+    </w:p>
+    <w:p>
+      <w:pPr>
+        <w:pStyle w:val="Kop2"/>
+        <w:rPr>
+          <w:rFonts w:ascii="Arial" w:hAnsi="Arial" w:cs="Arial"/>
+          <w:sz w:val="22"/>
+          <w:szCs w:val="22"/>
+        </w:rPr>
+      </w:pPr>
+    </w:p>
+    <w:p>
+      <w:pPr>
+        <w:pStyle w:val="Kop2"/>
+        <w:rPr>
+          <w:rFonts w:ascii="Arial" w:hAnsi="Arial" w:cs="Arial"/>
+          <w:sz w:val="22"/>
+          <w:szCs w:val="22"/>
+        </w:rPr>
+      </w:pPr>
+      <w:r>
+        <w:rPr>
+          <w:rFonts w:ascii="Arial" w:hAnsi="Arial" w:cs="Arial"/>
+          <w:sz w:val="22"/>
+          <w:szCs w:val="22"/>
+        </w:rPr>
+        <w:t xml:space="preserve">Notulen Product </w:t>
+      </w:r>
+      <w:proofErr w:type="spellStart"/>
+      <w:r>
+        <w:rPr>
+          <w:rFonts w:ascii="Arial" w:hAnsi="Arial" w:cs="Arial"/>
+          <w:sz w:val="22"/>
+          <w:szCs w:val="22"/>
+        </w:rPr>
+        <w:t>ownerbespreking</w:t>
+      </w:r>
+      <w:proofErr w:type="spellEnd"/>
+      <w:r>
+        <w:rPr>
+          <w:rFonts w:ascii="Arial" w:hAnsi="Arial" w:cs="Arial"/>
+          <w:sz w:val="22"/>
+          <w:szCs w:val="22"/>
+        </w:rPr>
+        <w:t xml:space="preserve"> sprint 2</w:t>
+      </w:r>
+    </w:p>
+    <w:p>
+      <w:pPr>
+        <w:pStyle w:val="Normaalweb"/>
+        <w:spacing w:before="0" w:beforeAutospacing="0" w:after="0" w:afterAutospacing="0"/>
+        <w:rPr>
+          <w:rFonts w:ascii="Arial" w:hAnsi="Arial" w:cs="Arial"/>
+          <w:sz w:val="22"/>
+          <w:szCs w:val="22"/>
+        </w:rPr>
+      </w:pPr>
+      <w:r>
+        <w:rPr>
+          <w:rFonts w:ascii="Arial" w:hAnsi="Arial" w:cs="Arial"/>
+          <w:sz w:val="22"/>
+          <w:szCs w:val="22"/>
+        </w:rPr>
+        <w:t>- Team3 dient de taken van Sprint1 af te maken ; Hierbij hebben de taken behorende bij de rol van Docent voorrang.</w:t>
+      </w:r>
+    </w:p>
+    <w:p>
+      <w:pPr>
+        <w:pStyle w:val="Normaalweb"/>
+        <w:spacing w:before="0" w:beforeAutospacing="0" w:after="0" w:afterAutospacing="0"/>
+        <w:rPr>
+          <w:rFonts w:ascii="Arial" w:hAnsi="Arial" w:cs="Arial"/>
+          <w:sz w:val="22"/>
+          <w:szCs w:val="22"/>
+        </w:rPr>
+      </w:pPr>
+      <w:r>
+        <w:rPr>
+          <w:rFonts w:ascii="Arial" w:hAnsi="Arial" w:cs="Arial"/>
+          <w:sz w:val="22"/>
+          <w:szCs w:val="22"/>
+        </w:rPr>
+        <w:t>- Team 3 dient een nieuwe taakverdeling te maken met als uitganspunt de Docentenrol</w:t>
+      </w:r>
+    </w:p>
+    <w:p>
+      <w:pPr>
+        <w:pStyle w:val="Normaalweb"/>
+        <w:spacing w:before="0" w:beforeAutospacing="0" w:after="0" w:afterAutospacing="0"/>
+        <w:rPr>
+          <w:rFonts w:ascii="Arial" w:hAnsi="Arial" w:cs="Arial"/>
+          <w:sz w:val="22"/>
+          <w:szCs w:val="22"/>
+        </w:rPr>
+      </w:pPr>
+      <w:r>
+        <w:rPr>
+          <w:rFonts w:ascii="Arial" w:hAnsi="Arial" w:cs="Arial"/>
+          <w:sz w:val="22"/>
+          <w:szCs w:val="22"/>
+        </w:rPr>
+        <w:t xml:space="preserve">- Aanmaken van nieuwe rollen door Administrator in </w:t>
+      </w:r>
+      <w:proofErr w:type="spellStart"/>
+      <w:r>
+        <w:rPr>
+          <w:rFonts w:ascii="Arial" w:hAnsi="Arial" w:cs="Arial"/>
+          <w:sz w:val="22"/>
+          <w:szCs w:val="22"/>
+        </w:rPr>
+        <w:t>trello</w:t>
+      </w:r>
+      <w:proofErr w:type="spellEnd"/>
+      <w:r>
+        <w:rPr>
+          <w:rFonts w:ascii="Arial" w:hAnsi="Arial" w:cs="Arial"/>
+          <w:sz w:val="22"/>
+          <w:szCs w:val="22"/>
+        </w:rPr>
+        <w:t xml:space="preserve"> is teruggezet naar </w:t>
+      </w:r>
+      <w:proofErr w:type="spellStart"/>
+      <w:r>
+        <w:rPr>
+          <w:rFonts w:ascii="Arial" w:hAnsi="Arial" w:cs="Arial"/>
+          <w:sz w:val="22"/>
+          <w:szCs w:val="22"/>
+        </w:rPr>
+        <w:t>ToDo</w:t>
+      </w:r>
+      <w:proofErr w:type="spellEnd"/>
+      <w:r>
+        <w:rPr>
+          <w:rFonts w:ascii="Arial" w:hAnsi="Arial" w:cs="Arial"/>
+          <w:sz w:val="22"/>
+          <w:szCs w:val="22"/>
+        </w:rPr>
+        <w:t xml:space="preserve"> (stond voorheen bij </w:t>
+      </w:r>
+      <w:proofErr w:type="spellStart"/>
+      <w:r>
+        <w:rPr>
+          <w:rFonts w:ascii="Arial" w:hAnsi="Arial" w:cs="Arial"/>
+          <w:sz w:val="22"/>
+          <w:szCs w:val="22"/>
+        </w:rPr>
+        <w:t>Doing</w:t>
+      </w:r>
+      <w:proofErr w:type="spellEnd"/>
+      <w:r>
+        <w:rPr>
+          <w:rFonts w:ascii="Arial" w:hAnsi="Arial" w:cs="Arial"/>
+          <w:sz w:val="22"/>
+          <w:szCs w:val="22"/>
+        </w:rPr>
+        <w:t>)</w:t>
+      </w:r>
+    </w:p>
+    <w:p>
+      <w:pPr>
+        <w:pStyle w:val="Normaalweb"/>
+        <w:spacing w:before="0" w:beforeAutospacing="0" w:after="0" w:afterAutospacing="0"/>
+        <w:rPr>
+          <w:rFonts w:ascii="Arial" w:hAnsi="Arial" w:cs="Arial"/>
+          <w:sz w:val="22"/>
+          <w:szCs w:val="22"/>
+        </w:rPr>
+      </w:pPr>
+      <w:r>
+        <w:rPr>
+          <w:rFonts w:ascii="Arial" w:hAnsi="Arial" w:cs="Arial"/>
+          <w:sz w:val="22"/>
+          <w:szCs w:val="22"/>
+        </w:rPr>
+        <w:t>- Toevoegen van Users (met de bestaande rollen) moet kunnen worden gedaan door de administrator</w:t>
+      </w:r>
+    </w:p>
+    <w:p>
+      <w:pPr>
+        <w:pStyle w:val="Normaalweb"/>
+        <w:spacing w:before="0" w:beforeAutospacing="0" w:after="0" w:afterAutospacing="0"/>
+        <w:rPr>
+          <w:rFonts w:ascii="Arial" w:hAnsi="Arial" w:cs="Arial"/>
+          <w:sz w:val="22"/>
+          <w:szCs w:val="22"/>
+        </w:rPr>
+      </w:pPr>
+      <w:r>
+        <w:rPr>
+          <w:rFonts w:ascii="Arial" w:hAnsi="Arial" w:cs="Arial"/>
+          <w:sz w:val="22"/>
+          <w:szCs w:val="22"/>
+        </w:rPr>
+        <w:t>- Rooster en beschikbaarheid gelden alleen (in dit project) voor MIW en de daarbij behorende Cohorten.</w:t>
+      </w:r>
+    </w:p>
+    <w:p>
+      <w:pPr>
+        <w:pStyle w:val="Normaalweb"/>
+        <w:spacing w:before="0" w:beforeAutospacing="0" w:after="0" w:afterAutospacing="0"/>
+        <w:rPr>
+          <w:rFonts w:ascii="Arial" w:hAnsi="Arial" w:cs="Arial"/>
+          <w:sz w:val="22"/>
+          <w:szCs w:val="22"/>
+        </w:rPr>
+      </w:pPr>
+      <w:r>
+        <w:rPr>
+          <w:rFonts w:ascii="Arial" w:hAnsi="Arial" w:cs="Arial"/>
+          <w:sz w:val="22"/>
+          <w:szCs w:val="22"/>
+        </w:rPr>
+        <w:t>- Een docent kan zijn beschikbaarheid globaal en incidenteel opgeven, waarbij Globaal geld voor de gehele periode/cohort en met incidenteel worden de uitzonderingen op Globaal bedoelt.</w:t>
+      </w:r>
+    </w:p>
+    <w:p>
+      <w:pPr>
+        <w:pStyle w:val="Normaalweb"/>
+        <w:spacing w:before="0" w:beforeAutospacing="0" w:after="0" w:afterAutospacing="0"/>
+        <w:rPr>
+          <w:rFonts w:ascii="Arial" w:hAnsi="Arial" w:cs="Arial"/>
+          <w:sz w:val="22"/>
+          <w:szCs w:val="22"/>
+        </w:rPr>
+      </w:pPr>
+      <w:r>
+        <w:rPr>
+          <w:rFonts w:ascii="Arial" w:hAnsi="Arial" w:cs="Arial"/>
+          <w:sz w:val="22"/>
+          <w:szCs w:val="22"/>
+        </w:rPr>
+        <w:t>- Met kennisgebied wordt bedoeld het vak waarin een docent les kan geven (bevoegd, certificaat behaald etc.)</w:t>
+      </w:r>
+    </w:p>
+    <w:p>
+      <w:pPr>
+        <w:pStyle w:val="Normaalweb"/>
+        <w:spacing w:before="0" w:beforeAutospacing="0" w:after="0" w:afterAutospacing="0"/>
+        <w:rPr>
+          <w:rFonts w:ascii="Arial" w:hAnsi="Arial" w:cs="Arial"/>
+          <w:sz w:val="22"/>
+          <w:szCs w:val="22"/>
+        </w:rPr>
+      </w:pPr>
+      <w:r>
+        <w:rPr>
+          <w:rFonts w:ascii="Arial" w:hAnsi="Arial" w:cs="Arial"/>
+          <w:sz w:val="22"/>
+          <w:szCs w:val="22"/>
+        </w:rPr>
+        <w:t>- Een docent kan zijn voorkeur voor een vak geven d.m.v. een 1,2,3 punten systeem:  1 =  Wil dit liever niet, 2 = Kan het en wil het ,3 = Heb dit net gedaan en wil dit weer doen</w:t>
+      </w:r>
+    </w:p>
+    <w:p>
+      <w:pPr>
+        <w:pStyle w:val="Normaalweb"/>
+        <w:spacing w:before="0" w:beforeAutospacing="0" w:after="0" w:afterAutospacing="0"/>
+        <w:rPr>
+          <w:rFonts w:ascii="Arial" w:hAnsi="Arial" w:cs="Arial"/>
+          <w:sz w:val="22"/>
+          <w:szCs w:val="22"/>
+        </w:rPr>
+      </w:pPr>
+      <w:r>
+        <w:rPr>
+          <w:rFonts w:ascii="Arial" w:hAnsi="Arial" w:cs="Arial"/>
+          <w:sz w:val="22"/>
+          <w:szCs w:val="22"/>
+        </w:rPr>
+        <w:t>- Docent kan op een openstaande vacature reageren.</w:t>
+      </w:r>
+    </w:p>
+    <w:p>
+      <w:pPr>
+        <w:pStyle w:val="Normaalweb"/>
+        <w:spacing w:before="0" w:beforeAutospacing="0" w:after="0" w:afterAutospacing="0"/>
+        <w:rPr>
+          <w:rFonts w:ascii="Arial" w:hAnsi="Arial" w:cs="Arial"/>
+          <w:sz w:val="22"/>
+          <w:szCs w:val="22"/>
+        </w:rPr>
+      </w:pPr>
+      <w:r>
+        <w:rPr>
+          <w:rFonts w:ascii="Arial" w:hAnsi="Arial" w:cs="Arial"/>
+          <w:sz w:val="22"/>
+          <w:szCs w:val="22"/>
+        </w:rPr>
+        <w:t>- Een vacature moet minimaal de volgende drie dingen bevatten: Omschrijving van de vacature/ wat je moet doen, De eisen/certificaten die gesteld worden/nodig zijn voor het uitvoeren van de taken in de vacature  en Het aantal uren die je voor de vacature krijgt (begrootte uren)</w:t>
+      </w:r>
+    </w:p>
+    <w:p>
+      <w:pPr>
+        <w:pStyle w:val="Normaalweb"/>
+        <w:spacing w:before="0" w:beforeAutospacing="0" w:after="0" w:afterAutospacing="0"/>
+        <w:rPr>
+          <w:rFonts w:ascii="Arial" w:hAnsi="Arial" w:cs="Arial"/>
+          <w:sz w:val="22"/>
+          <w:szCs w:val="22"/>
+        </w:rPr>
+      </w:pPr>
+      <w:r>
+        <w:rPr>
+          <w:rFonts w:ascii="Arial" w:hAnsi="Arial" w:cs="Arial"/>
+          <w:sz w:val="22"/>
+          <w:szCs w:val="22"/>
+        </w:rPr>
+        <w:t xml:space="preserve">- vak = </w:t>
+      </w:r>
+      <w:proofErr w:type="spellStart"/>
+      <w:r>
+        <w:rPr>
+          <w:rFonts w:ascii="Arial" w:hAnsi="Arial" w:cs="Arial"/>
+          <w:sz w:val="22"/>
+          <w:szCs w:val="22"/>
+        </w:rPr>
+        <w:t>onderwijsvak</w:t>
+      </w:r>
+      <w:proofErr w:type="spellEnd"/>
+    </w:p>
+    <w:p>
+      <w:pPr>
+        <w:pStyle w:val="Normaalweb"/>
+        <w:spacing w:before="0" w:beforeAutospacing="0" w:after="0" w:afterAutospacing="0"/>
+        <w:rPr>
+          <w:rFonts w:ascii="Arial" w:hAnsi="Arial" w:cs="Arial"/>
+          <w:sz w:val="22"/>
+          <w:szCs w:val="22"/>
+        </w:rPr>
+      </w:pPr>
+      <w:r>
+        <w:rPr>
+          <w:rFonts w:ascii="Arial" w:hAnsi="Arial" w:cs="Arial"/>
+          <w:sz w:val="22"/>
+          <w:szCs w:val="22"/>
+        </w:rPr>
+        <w:t xml:space="preserve">- taak = </w:t>
+      </w:r>
+      <w:proofErr w:type="spellStart"/>
+      <w:r>
+        <w:rPr>
+          <w:rFonts w:ascii="Arial" w:hAnsi="Arial" w:cs="Arial"/>
+          <w:sz w:val="22"/>
+          <w:szCs w:val="22"/>
+        </w:rPr>
+        <w:t>nietonderwijstaken</w:t>
+      </w:r>
+      <w:proofErr w:type="spellEnd"/>
+    </w:p>
+    <w:p>
+      <w:pPr>
+        <w:pStyle w:val="Normaalweb"/>
+        <w:spacing w:before="0" w:beforeAutospacing="0" w:after="0" w:afterAutospacing="0"/>
+        <w:rPr>
+          <w:rFonts w:ascii="Arial" w:hAnsi="Arial" w:cs="Arial"/>
+          <w:sz w:val="22"/>
+          <w:szCs w:val="22"/>
+        </w:rPr>
+      </w:pPr>
+      <w:r>
+        <w:rPr>
+          <w:rFonts w:ascii="Arial" w:hAnsi="Arial" w:cs="Arial"/>
+          <w:sz w:val="22"/>
+          <w:szCs w:val="22"/>
+        </w:rPr>
+        <w:t>- vacatures zijn er voor de taken alleen</w:t>
+      </w:r>
+    </w:p>
+    <w:p>
+      <w:pPr>
+        <w:pStyle w:val="Normaalweb"/>
+        <w:spacing w:before="0" w:beforeAutospacing="0" w:after="0" w:afterAutospacing="0"/>
+        <w:rPr>
+          <w:rFonts w:ascii="Arial" w:hAnsi="Arial" w:cs="Arial"/>
+          <w:sz w:val="22"/>
+          <w:szCs w:val="22"/>
+        </w:rPr>
+      </w:pPr>
+    </w:p>
+    <w:p>
+      <w:pPr>
+        <w:pStyle w:val="Normaalweb"/>
+        <w:spacing w:before="0" w:beforeAutospacing="0" w:after="0" w:afterAutospacing="0"/>
+        <w:rPr>
+          <w:rFonts w:ascii="Arial" w:hAnsi="Arial" w:cs="Arial"/>
+          <w:sz w:val="22"/>
+          <w:szCs w:val="22"/>
+        </w:rPr>
+      </w:pPr>
+    </w:p>
+    <w:p>
+      <w:pPr>
+        <w:pStyle w:val="Normaalweb"/>
+        <w:spacing w:before="0" w:beforeAutospacing="0" w:after="0" w:afterAutospacing="0"/>
+        <w:rPr>
+          <w:rFonts w:ascii="Arial" w:hAnsi="Arial" w:cs="Arial"/>
+          <w:sz w:val="22"/>
+          <w:szCs w:val="22"/>
+        </w:rPr>
+      </w:pPr>
+    </w:p>
+    <w:p>
+      <w:pPr>
+        <w:rPr>
+          <w:rFonts w:ascii="Arial" w:hAnsi="Arial" w:cs="Arial"/>
+        </w:rPr>
+      </w:pPr>
+    </w:p>
+    <w:p>
+      <w:pPr>
+        <w:rPr>
+          <w:rFonts w:ascii="Arial" w:hAnsi="Arial" w:cs="Arial"/>
+        </w:rPr>
+      </w:pPr>
+      <w:r>
+        <w:rPr>
+          <w:rFonts w:ascii="Arial" w:hAnsi="Arial" w:cs="Arial"/>
+        </w:rPr>
+        <w:br w:type="page"/>
+      </w:r>
+    </w:p>
+    <w:p>
+      <w:pPr>
+        <w:jc w:val="right"/>
+        <w:rPr>
+          <w:rFonts w:ascii="Arial" w:hAnsi="Arial" w:cs="Arial"/>
+        </w:rPr>
+      </w:pPr>
+      <w:r>
+        <w:rPr>
+          <w:rFonts w:ascii="Arial" w:hAnsi="Arial" w:cs="Arial"/>
+        </w:rPr>
+        <w:lastRenderedPageBreak/>
+        <w:t>2019-05-23</w:t>
+      </w:r>
+    </w:p>
+    <w:p>
+      <w:pPr>
+        <w:pStyle w:val="Kop2"/>
+      </w:pPr>
+      <w:proofErr w:type="spellStart"/>
+      <w:r>
+        <w:t>Aantekenning</w:t>
+      </w:r>
+      <w:proofErr w:type="spellEnd"/>
+      <w:r>
+        <w:t xml:space="preserve"> </w:t>
+      </w:r>
+      <w:proofErr w:type="spellStart"/>
+      <w:r>
+        <w:t>Standup</w:t>
+      </w:r>
+      <w:proofErr w:type="spellEnd"/>
+    </w:p>
+    <w:p>
+      <w:pPr>
+        <w:pStyle w:val="Lijstalinea"/>
+        <w:numPr>
+          <w:ilvl w:val="0"/>
+          <w:numId w:val="1"/>
+        </w:numPr>
+      </w:pPr>
+      <w:r>
+        <w:t>De beschikbaarheidstabel werkt op basis van:</w:t>
+      </w:r>
+    </w:p>
+    <w:p>
+      <w:pPr>
+        <w:pStyle w:val="Lijstalinea"/>
+        <w:numPr>
+          <w:ilvl w:val="1"/>
+          <w:numId w:val="1"/>
+        </w:numPr>
+      </w:pPr>
+      <w:r>
+        <w:t>Datum dag</w:t>
+      </w:r>
+    </w:p>
+    <w:p>
+      <w:pPr>
+        <w:pStyle w:val="Lijstalinea"/>
+        <w:numPr>
+          <w:ilvl w:val="1"/>
+          <w:numId w:val="1"/>
+        </w:numPr>
+      </w:pPr>
+      <w:r>
+        <w:t>Dagdeel</w:t>
+      </w:r>
+    </w:p>
+    <w:p>
+      <w:pPr>
+        <w:pStyle w:val="Lijstalinea"/>
+        <w:numPr>
+          <w:ilvl w:val="1"/>
+          <w:numId w:val="1"/>
+        </w:numPr>
+      </w:pPr>
+      <w:r>
+        <w:t>Cohortnummer</w:t>
+      </w:r>
+    </w:p>
+    <w:p>
+      <w:pPr>
+        <w:pStyle w:val="Lijstalinea"/>
+        <w:numPr>
+          <w:ilvl w:val="1"/>
+          <w:numId w:val="1"/>
+        </w:numPr>
+      </w:pPr>
+      <w:r>
+        <w:t xml:space="preserve">Wat betreft beschikbaarheid per dagdeel het volgende opgeven: </w:t>
+      </w:r>
+    </w:p>
+    <w:p>
+      <w:pPr>
+        <w:pStyle w:val="Lijstalinea"/>
+        <w:numPr>
+          <w:ilvl w:val="2"/>
+          <w:numId w:val="1"/>
+        </w:numPr>
+      </w:pPr>
+      <w:r>
+        <w:t>Besc</w:t>
+      </w:r>
       <w:bookmarkStart w:id="0" w:name="_GoBack"/>
       <w:bookmarkEnd w:id="0"/>
-    </w:p>
-    <w:p>
-      <w:pPr>
-        <w:pStyle w:val="Kop2"/>
-        <w:rPr>
-          <w:rFonts w:ascii="Arial" w:hAnsi="Arial" w:cs="Arial"/>
-          <w:sz w:val="22"/>
-          <w:szCs w:val="22"/>
-        </w:rPr>
-      </w:pPr>
-      <w:r>
-        <w:rPr>
-          <w:rFonts w:ascii="Arial" w:hAnsi="Arial" w:cs="Arial"/>
-          <w:sz w:val="22"/>
-          <w:szCs w:val="22"/>
-        </w:rPr>
-        <w:t xml:space="preserve">Notulen Product </w:t>
-      </w:r>
+      <w:r>
+        <w:t>hikbaar (Groen)</w:t>
+      </w:r>
+    </w:p>
+    <w:p>
+      <w:pPr>
+        <w:pStyle w:val="Lijstalinea"/>
+        <w:numPr>
+          <w:ilvl w:val="2"/>
+          <w:numId w:val="1"/>
+        </w:numPr>
+      </w:pPr>
+      <w:r>
+        <w:t>niet beschikbaar (Rood)</w:t>
+      </w:r>
+    </w:p>
+    <w:p>
+      <w:pPr>
+        <w:pStyle w:val="Lijstalinea"/>
+        <w:numPr>
+          <w:ilvl w:val="0"/>
+          <w:numId w:val="1"/>
+        </w:numPr>
+      </w:pPr>
+      <w:r>
+        <w:t>Nieuwe Cohorttabel</w:t>
+      </w:r>
+    </w:p>
+    <w:p>
+      <w:pPr>
+        <w:pStyle w:val="Lijstalinea"/>
+        <w:numPr>
+          <w:ilvl w:val="1"/>
+          <w:numId w:val="1"/>
+        </w:numPr>
+      </w:pPr>
       <w:proofErr w:type="spellStart"/>
       <w:r>
-        <w:rPr>
-          <w:rFonts w:ascii="Arial" w:hAnsi="Arial" w:cs="Arial"/>
-          <w:sz w:val="22"/>
-          <w:szCs w:val="22"/>
-        </w:rPr>
-        <w:t>ownerbespreking</w:t>
+        <w:t>Atributen</w:t>
       </w:r>
       <w:proofErr w:type="spellEnd"/>
       <w:r>
-        <w:rPr>
-          <w:rFonts w:ascii="Arial" w:hAnsi="Arial" w:cs="Arial"/>
-          <w:sz w:val="22"/>
-          <w:szCs w:val="22"/>
-        </w:rPr>
-        <w:t xml:space="preserve"> sprint </w:t>
-      </w:r>
-      <w:r>
-        <w:rPr>
-          <w:rFonts w:ascii="Arial" w:hAnsi="Arial" w:cs="Arial"/>
-          <w:sz w:val="22"/>
-          <w:szCs w:val="22"/>
-        </w:rPr>
-        <w:t>1</w:t>
-      </w:r>
-    </w:p>
-    <w:p>
-      <w:pPr>
-        <w:rPr>
-          <w:rFonts w:ascii="Arial" w:hAnsi="Arial" w:cs="Arial"/>
-        </w:rPr>
-      </w:pPr>
-      <w:r>
-        <w:rPr>
-          <w:rFonts w:ascii="Arial" w:hAnsi="Arial" w:cs="Arial"/>
-        </w:rPr>
-        <w:t>Alleen per dagdelen inroosteren?</w:t>
-      </w:r>
-    </w:p>
-    <w:p>
-      <w:pPr>
-        <w:rPr>
-          <w:rFonts w:ascii="Arial" w:hAnsi="Arial" w:cs="Arial"/>
-        </w:rPr>
-      </w:pPr>
-      <w:r>
-        <w:rPr>
-          <w:rFonts w:ascii="Arial" w:hAnsi="Arial" w:cs="Arial"/>
-        </w:rPr>
-        <w:t>Begrootte uren worden weergegeven per taak</w:t>
-      </w:r>
-    </w:p>
-    <w:p>
-      <w:pPr>
-        <w:rPr>
-          <w:rFonts w:ascii="Arial" w:hAnsi="Arial" w:cs="Arial"/>
-        </w:rPr>
-      </w:pPr>
-      <w:r>
-        <w:rPr>
-          <w:rFonts w:ascii="Arial" w:hAnsi="Arial" w:cs="Arial"/>
-        </w:rPr>
-        <w:t>Een knop die weergeeft waar de gaten in het rooster vallen.</w:t>
-      </w:r>
-    </w:p>
-    <w:p>
-      <w:pPr>
-        <w:rPr>
-          <w:rFonts w:ascii="Arial" w:hAnsi="Arial" w:cs="Arial"/>
-        </w:rPr>
-      </w:pPr>
-    </w:p>
-    <w:p>
-      <w:pPr>
-        <w:rPr>
-          <w:rFonts w:ascii="Arial" w:hAnsi="Arial" w:cs="Arial"/>
-        </w:rPr>
-      </w:pPr>
-    </w:p>
-    <w:p>
-      <w:pPr>
-        <w:rPr>
-          <w:rFonts w:ascii="Arial" w:hAnsi="Arial" w:cs="Arial"/>
-        </w:rPr>
-      </w:pPr>
-      <w:r>
-        <w:rPr>
-          <w:rFonts w:ascii="Arial" w:hAnsi="Arial" w:cs="Arial"/>
-        </w:rPr>
-        <w:t>Taalgebruik:</w:t>
-      </w:r>
-    </w:p>
-    <w:p>
-      <w:pPr>
-        <w:rPr>
-          <w:rFonts w:ascii="Arial" w:hAnsi="Arial" w:cs="Arial"/>
-        </w:rPr>
-      </w:pPr>
-      <w:r>
-        <w:rPr>
-          <w:rFonts w:ascii="Arial" w:hAnsi="Arial" w:cs="Arial"/>
-        </w:rPr>
-        <w:t>Gebruik zo veel mogelijk de termen die in de casus staan</w:t>
-      </w:r>
-    </w:p>
-    <w:p>
-      <w:pPr>
-        <w:rPr>
-          <w:rFonts w:ascii="Arial" w:hAnsi="Arial" w:cs="Arial"/>
-        </w:rPr>
-      </w:pPr>
-      <w:r>
-        <w:rPr>
-          <w:rFonts w:ascii="Arial" w:hAnsi="Arial" w:cs="Arial"/>
-        </w:rPr>
-        <w:t>Schrijf concrete doelstellingen op</w:t>
-      </w:r>
-    </w:p>
-    <w:p>
-      <w:pPr>
-        <w:rPr>
-          <w:rFonts w:ascii="Arial" w:hAnsi="Arial" w:cs="Arial"/>
-        </w:rPr>
-      </w:pPr>
-    </w:p>
-    <w:p>
-      <w:pPr>
-        <w:rPr>
-          <w:rFonts w:ascii="Arial" w:hAnsi="Arial" w:cs="Arial"/>
-        </w:rPr>
-      </w:pPr>
-      <w:proofErr w:type="spellStart"/>
-      <w:r>
-        <w:rPr>
-          <w:rFonts w:ascii="Arial" w:hAnsi="Arial" w:cs="Arial"/>
-        </w:rPr>
-        <w:t>Use</w:t>
-      </w:r>
-      <w:proofErr w:type="spellEnd"/>
-      <w:r>
-        <w:rPr>
-          <w:rFonts w:ascii="Arial" w:hAnsi="Arial" w:cs="Arial"/>
-        </w:rPr>
-        <w:t xml:space="preserve"> Case Diagram:</w:t>
-      </w:r>
-    </w:p>
-    <w:p>
-      <w:pPr>
-        <w:rPr>
-          <w:rFonts w:ascii="Arial" w:hAnsi="Arial" w:cs="Arial"/>
-        </w:rPr>
-      </w:pPr>
-      <w:r>
-        <w:rPr>
-          <w:rFonts w:ascii="Arial" w:hAnsi="Arial" w:cs="Arial"/>
-        </w:rPr>
-        <w:t>Voor vandaag: 2019 – 04- 15</w:t>
-      </w:r>
-    </w:p>
-    <w:p>
-      <w:pPr>
-        <w:rPr>
-          <w:rFonts w:ascii="Arial" w:hAnsi="Arial" w:cs="Arial"/>
-        </w:rPr>
-      </w:pPr>
-      <w:r>
-        <w:rPr>
-          <w:rFonts w:ascii="Arial" w:hAnsi="Arial" w:cs="Arial"/>
-        </w:rPr>
-        <w:t xml:space="preserve">Maken voor Docent en Eigenaar onderwijseenheid en </w:t>
-      </w:r>
-      <w:proofErr w:type="spellStart"/>
-      <w:r>
-        <w:rPr>
-          <w:rFonts w:ascii="Arial" w:hAnsi="Arial" w:cs="Arial"/>
-        </w:rPr>
-        <w:t>evt</w:t>
-      </w:r>
-      <w:proofErr w:type="spellEnd"/>
-      <w:r>
-        <w:rPr>
-          <w:rFonts w:ascii="Arial" w:hAnsi="Arial" w:cs="Arial"/>
-        </w:rPr>
-        <w:t xml:space="preserve"> manager</w:t>
-      </w:r>
-    </w:p>
-    <w:p>
-      <w:pPr>
-        <w:pStyle w:val="Kop2"/>
-        <w:rPr>
-          <w:rFonts w:ascii="Arial" w:hAnsi="Arial" w:cs="Arial"/>
-          <w:sz w:val="22"/>
-          <w:szCs w:val="22"/>
-        </w:rPr>
-      </w:pPr>
-    </w:p>
-    <w:p>
-      <w:pPr>
-        <w:pStyle w:val="Kop2"/>
-        <w:rPr>
-          <w:rFonts w:ascii="Arial" w:hAnsi="Arial" w:cs="Arial"/>
-          <w:sz w:val="22"/>
-          <w:szCs w:val="22"/>
-        </w:rPr>
-      </w:pPr>
-      <w:r>
-        <w:rPr>
-          <w:rFonts w:ascii="Arial" w:hAnsi="Arial" w:cs="Arial"/>
-          <w:sz w:val="22"/>
-          <w:szCs w:val="22"/>
-        </w:rPr>
-        <w:t xml:space="preserve">Notulen Product </w:t>
-      </w:r>
-      <w:proofErr w:type="spellStart"/>
-      <w:r>
-        <w:rPr>
-          <w:rFonts w:ascii="Arial" w:hAnsi="Arial" w:cs="Arial"/>
-          <w:sz w:val="22"/>
-          <w:szCs w:val="22"/>
-        </w:rPr>
-        <w:t>ownerbespreking</w:t>
-      </w:r>
-      <w:proofErr w:type="spellEnd"/>
-      <w:r>
-        <w:rPr>
-          <w:rFonts w:ascii="Arial" w:hAnsi="Arial" w:cs="Arial"/>
-          <w:sz w:val="22"/>
-          <w:szCs w:val="22"/>
-        </w:rPr>
-        <w:t xml:space="preserve"> sprint 2</w:t>
-      </w:r>
-    </w:p>
-    <w:p>
-      <w:pPr>
-        <w:pStyle w:val="Normaalweb"/>
-        <w:spacing w:before="0" w:beforeAutospacing="0" w:after="0" w:afterAutospacing="0"/>
-        <w:rPr>
-          <w:rFonts w:ascii="Arial" w:hAnsi="Arial" w:cs="Arial"/>
-          <w:sz w:val="22"/>
-          <w:szCs w:val="22"/>
-        </w:rPr>
-      </w:pPr>
-      <w:r>
-        <w:rPr>
-          <w:rFonts w:ascii="Arial" w:hAnsi="Arial" w:cs="Arial"/>
-          <w:sz w:val="22"/>
-          <w:szCs w:val="22"/>
-        </w:rPr>
-        <w:t>- Team3 dient de taken van Sprint1 af te maken ; Hierbij hebben de taken behorende bij de rol van Docent voorrang.</w:t>
-      </w:r>
-    </w:p>
-    <w:p>
-      <w:pPr>
-        <w:pStyle w:val="Normaalweb"/>
-        <w:spacing w:before="0" w:beforeAutospacing="0" w:after="0" w:afterAutospacing="0"/>
-        <w:rPr>
-          <w:rFonts w:ascii="Arial" w:hAnsi="Arial" w:cs="Arial"/>
-          <w:sz w:val="22"/>
-          <w:szCs w:val="22"/>
-        </w:rPr>
-      </w:pPr>
-      <w:r>
-        <w:rPr>
-          <w:rFonts w:ascii="Arial" w:hAnsi="Arial" w:cs="Arial"/>
-          <w:sz w:val="22"/>
-          <w:szCs w:val="22"/>
-        </w:rPr>
-        <w:t>- Team 3 dient een nieuwe taakverdeling te maken met als uitganspunt de Docentenrol</w:t>
-      </w:r>
-    </w:p>
-    <w:p>
-      <w:pPr>
-        <w:pStyle w:val="Normaalweb"/>
-        <w:spacing w:before="0" w:beforeAutospacing="0" w:after="0" w:afterAutospacing="0"/>
-        <w:rPr>
-          <w:rFonts w:ascii="Arial" w:hAnsi="Arial" w:cs="Arial"/>
-          <w:sz w:val="22"/>
-          <w:szCs w:val="22"/>
-        </w:rPr>
-      </w:pPr>
-      <w:r>
-        <w:rPr>
-          <w:rFonts w:ascii="Arial" w:hAnsi="Arial" w:cs="Arial"/>
-          <w:sz w:val="22"/>
-          <w:szCs w:val="22"/>
-        </w:rPr>
-        <w:t xml:space="preserve">- Aanmaken van nieuwe rollen door Administrator in </w:t>
-      </w:r>
-      <w:proofErr w:type="spellStart"/>
-      <w:r>
-        <w:rPr>
-          <w:rFonts w:ascii="Arial" w:hAnsi="Arial" w:cs="Arial"/>
-          <w:sz w:val="22"/>
-          <w:szCs w:val="22"/>
-        </w:rPr>
-        <w:t>trello</w:t>
-      </w:r>
-      <w:proofErr w:type="spellEnd"/>
-      <w:r>
-        <w:rPr>
-          <w:rFonts w:ascii="Arial" w:hAnsi="Arial" w:cs="Arial"/>
-          <w:sz w:val="22"/>
-          <w:szCs w:val="22"/>
-        </w:rPr>
-        <w:t xml:space="preserve"> is teruggezet naar </w:t>
-      </w:r>
-      <w:proofErr w:type="spellStart"/>
-      <w:r>
-        <w:rPr>
-          <w:rFonts w:ascii="Arial" w:hAnsi="Arial" w:cs="Arial"/>
-          <w:sz w:val="22"/>
-          <w:szCs w:val="22"/>
-        </w:rPr>
-        <w:t>ToDo</w:t>
-      </w:r>
-      <w:proofErr w:type="spellEnd"/>
-      <w:r>
-        <w:rPr>
-          <w:rFonts w:ascii="Arial" w:hAnsi="Arial" w:cs="Arial"/>
-          <w:sz w:val="22"/>
-          <w:szCs w:val="22"/>
-        </w:rPr>
-        <w:t xml:space="preserve"> (stond voorheen bij </w:t>
-      </w:r>
-      <w:proofErr w:type="spellStart"/>
-      <w:r>
-        <w:rPr>
-          <w:rFonts w:ascii="Arial" w:hAnsi="Arial" w:cs="Arial"/>
-          <w:sz w:val="22"/>
-          <w:szCs w:val="22"/>
-        </w:rPr>
-        <w:t>Doing</w:t>
-      </w:r>
-      <w:proofErr w:type="spellEnd"/>
-      <w:r>
-        <w:rPr>
-          <w:rFonts w:ascii="Arial" w:hAnsi="Arial" w:cs="Arial"/>
-          <w:sz w:val="22"/>
-          <w:szCs w:val="22"/>
-        </w:rPr>
-        <w:t>)</w:t>
-      </w:r>
-    </w:p>
-    <w:p>
-      <w:pPr>
-        <w:pStyle w:val="Normaalweb"/>
-        <w:spacing w:before="0" w:beforeAutospacing="0" w:after="0" w:afterAutospacing="0"/>
-        <w:rPr>
-          <w:rFonts w:ascii="Arial" w:hAnsi="Arial" w:cs="Arial"/>
-          <w:sz w:val="22"/>
-          <w:szCs w:val="22"/>
-        </w:rPr>
-      </w:pPr>
-      <w:r>
-        <w:rPr>
-          <w:rFonts w:ascii="Arial" w:hAnsi="Arial" w:cs="Arial"/>
-          <w:sz w:val="22"/>
-          <w:szCs w:val="22"/>
-        </w:rPr>
-        <w:t>- Toevoegen van Users (met de bestaande rollen) moet kunnen worden gedaan door de administrator</w:t>
-      </w:r>
-    </w:p>
-    <w:p>
-      <w:pPr>
-        <w:pStyle w:val="Normaalweb"/>
-        <w:spacing w:before="0" w:beforeAutospacing="0" w:after="0" w:afterAutospacing="0"/>
-        <w:rPr>
-          <w:rFonts w:ascii="Arial" w:hAnsi="Arial" w:cs="Arial"/>
-          <w:sz w:val="22"/>
-          <w:szCs w:val="22"/>
-        </w:rPr>
-      </w:pPr>
-      <w:r>
-        <w:rPr>
-          <w:rFonts w:ascii="Arial" w:hAnsi="Arial" w:cs="Arial"/>
-          <w:sz w:val="22"/>
-          <w:szCs w:val="22"/>
-        </w:rPr>
-        <w:t>- Rooster en beschikbaarheid gelden alleen (in dit project) voor MIW en de daarbij behorende Cohorten.</w:t>
-      </w:r>
-    </w:p>
-    <w:p>
-      <w:pPr>
-        <w:pStyle w:val="Normaalweb"/>
-        <w:spacing w:before="0" w:beforeAutospacing="0" w:after="0" w:afterAutospacing="0"/>
-        <w:rPr>
-          <w:rFonts w:ascii="Arial" w:hAnsi="Arial" w:cs="Arial"/>
-          <w:sz w:val="22"/>
-          <w:szCs w:val="22"/>
-        </w:rPr>
-      </w:pPr>
-      <w:r>
-        <w:rPr>
-          <w:rFonts w:ascii="Arial" w:hAnsi="Arial" w:cs="Arial"/>
-          <w:sz w:val="22"/>
-          <w:szCs w:val="22"/>
-        </w:rPr>
-        <w:t>- Een docent kan zijn beschikbaarheid globaal en incidenteel opgeven, waarbij Globaal geld voor de gehele periode/cohort en met incidenteel worden de uitzonderingen op Globaal bedoelt.</w:t>
-      </w:r>
-    </w:p>
-    <w:p>
-      <w:pPr>
-        <w:pStyle w:val="Normaalweb"/>
-        <w:spacing w:before="0" w:beforeAutospacing="0" w:after="0" w:afterAutospacing="0"/>
-        <w:rPr>
-          <w:rFonts w:ascii="Arial" w:hAnsi="Arial" w:cs="Arial"/>
-          <w:sz w:val="22"/>
-          <w:szCs w:val="22"/>
-        </w:rPr>
-      </w:pPr>
-      <w:r>
-        <w:rPr>
-          <w:rFonts w:ascii="Arial" w:hAnsi="Arial" w:cs="Arial"/>
-          <w:sz w:val="22"/>
-          <w:szCs w:val="22"/>
-        </w:rPr>
-        <w:t>- Met kennisgebied wordt bedoeld het vak waarin een docent les kan geven (bevoegd, certificaat behaald etc.)</w:t>
-      </w:r>
-    </w:p>
-    <w:p>
-      <w:pPr>
-        <w:pStyle w:val="Normaalweb"/>
-        <w:spacing w:before="0" w:beforeAutospacing="0" w:after="0" w:afterAutospacing="0"/>
-        <w:rPr>
-          <w:rFonts w:ascii="Arial" w:hAnsi="Arial" w:cs="Arial"/>
-          <w:sz w:val="22"/>
-          <w:szCs w:val="22"/>
-        </w:rPr>
-      </w:pPr>
-      <w:r>
-        <w:rPr>
-          <w:rFonts w:ascii="Arial" w:hAnsi="Arial" w:cs="Arial"/>
-          <w:sz w:val="22"/>
-          <w:szCs w:val="22"/>
-        </w:rPr>
-        <w:t>- Een docent kan zijn voorkeur voor een vak geven d.m.v. een 1,2,3 punten systeem:  1 =  Wil dit liever niet, 2 = Kan het en wil het ,3 = Heb dit net gedaan en wil dit weer doen</w:t>
-      </w:r>
-    </w:p>
-    <w:p>
-      <w:pPr>
-        <w:pStyle w:val="Normaalweb"/>
-        <w:spacing w:before="0" w:beforeAutospacing="0" w:after="0" w:afterAutospacing="0"/>
-        <w:rPr>
-          <w:rFonts w:ascii="Arial" w:hAnsi="Arial" w:cs="Arial"/>
-          <w:sz w:val="22"/>
-          <w:szCs w:val="22"/>
-        </w:rPr>
-      </w:pPr>
-      <w:r>
-        <w:rPr>
-          <w:rFonts w:ascii="Arial" w:hAnsi="Arial" w:cs="Arial"/>
-          <w:sz w:val="22"/>
-          <w:szCs w:val="22"/>
-        </w:rPr>
-        <w:t>- Docent kan op een openstaande vacature reageren.</w:t>
-      </w:r>
-    </w:p>
-    <w:p>
-      <w:pPr>
-        <w:pStyle w:val="Normaalweb"/>
-        <w:spacing w:before="0" w:beforeAutospacing="0" w:after="0" w:afterAutospacing="0"/>
-        <w:rPr>
-          <w:rFonts w:ascii="Arial" w:hAnsi="Arial" w:cs="Arial"/>
-          <w:sz w:val="22"/>
-          <w:szCs w:val="22"/>
-        </w:rPr>
-      </w:pPr>
-      <w:r>
-        <w:rPr>
-          <w:rFonts w:ascii="Arial" w:hAnsi="Arial" w:cs="Arial"/>
-          <w:sz w:val="22"/>
-          <w:szCs w:val="22"/>
-        </w:rPr>
-        <w:t>- Een vacature moet minimaal de volgende drie dingen bevatten: Omschrijving van de vacature/ wat je moet doen, De eisen/certificaten die gesteld worden/nodig zijn voor het uitvoeren van de taken in de vacature  en Het aantal uren die je voor de vacature krijgt (begrootte uren)</w:t>
-      </w:r>
-    </w:p>
-    <w:p>
-      <w:pPr>
-        <w:pStyle w:val="Normaalweb"/>
-        <w:spacing w:before="0" w:beforeAutospacing="0" w:after="0" w:afterAutospacing="0"/>
-        <w:rPr>
-          <w:rFonts w:ascii="Arial" w:hAnsi="Arial" w:cs="Arial"/>
-          <w:sz w:val="22"/>
-          <w:szCs w:val="22"/>
-        </w:rPr>
-      </w:pPr>
-      <w:r>
-        <w:rPr>
-          <w:rFonts w:ascii="Arial" w:hAnsi="Arial" w:cs="Arial"/>
-          <w:sz w:val="22"/>
-          <w:szCs w:val="22"/>
-        </w:rPr>
-        <w:t xml:space="preserve">- vak = </w:t>
-      </w:r>
-      <w:proofErr w:type="spellStart"/>
-      <w:r>
-        <w:rPr>
-          <w:rFonts w:ascii="Arial" w:hAnsi="Arial" w:cs="Arial"/>
-          <w:sz w:val="22"/>
-          <w:szCs w:val="22"/>
-        </w:rPr>
-        <w:t>onderwijsvak</w:t>
-      </w:r>
-      <w:proofErr w:type="spellEnd"/>
-    </w:p>
-    <w:p>
-      <w:pPr>
-        <w:pStyle w:val="Normaalweb"/>
-        <w:spacing w:before="0" w:beforeAutospacing="0" w:after="0" w:afterAutospacing="0"/>
-        <w:rPr>
-          <w:rFonts w:ascii="Arial" w:hAnsi="Arial" w:cs="Arial"/>
-          <w:sz w:val="22"/>
-          <w:szCs w:val="22"/>
-        </w:rPr>
-      </w:pPr>
-      <w:r>
-        <w:rPr>
-          <w:rFonts w:ascii="Arial" w:hAnsi="Arial" w:cs="Arial"/>
-          <w:sz w:val="22"/>
-          <w:szCs w:val="22"/>
-        </w:rPr>
-        <w:t xml:space="preserve">- taak = </w:t>
-      </w:r>
-      <w:proofErr w:type="spellStart"/>
-      <w:r>
-        <w:rPr>
-          <w:rFonts w:ascii="Arial" w:hAnsi="Arial" w:cs="Arial"/>
-          <w:sz w:val="22"/>
-          <w:szCs w:val="22"/>
-        </w:rPr>
-        <w:t>nietonderwijstaken</w:t>
-      </w:r>
-      <w:proofErr w:type="spellEnd"/>
-    </w:p>
-    <w:p>
-      <w:pPr>
-        <w:pStyle w:val="Normaalweb"/>
-        <w:spacing w:before="0" w:beforeAutospacing="0" w:after="0" w:afterAutospacing="0"/>
-        <w:rPr>
-          <w:rFonts w:ascii="Arial" w:hAnsi="Arial" w:cs="Arial"/>
-          <w:sz w:val="22"/>
-          <w:szCs w:val="22"/>
-        </w:rPr>
-      </w:pPr>
-      <w:r>
-        <w:rPr>
-          <w:rFonts w:ascii="Arial" w:hAnsi="Arial" w:cs="Arial"/>
-          <w:sz w:val="22"/>
-          <w:szCs w:val="22"/>
-        </w:rPr>
-        <w:t>- vacatures zijn er voor de taken alleen</w:t>
-      </w:r>
-    </w:p>
-    <w:p>
-      <w:pPr>
-        <w:pStyle w:val="Normaalweb"/>
-        <w:spacing w:before="0" w:beforeAutospacing="0" w:after="0" w:afterAutospacing="0"/>
-        <w:rPr>
-          <w:rFonts w:ascii="Arial" w:hAnsi="Arial" w:cs="Arial"/>
-          <w:sz w:val="22"/>
-          <w:szCs w:val="22"/>
-        </w:rPr>
-      </w:pPr>
-    </w:p>
-    <w:p>
-      <w:pPr>
-        <w:rPr>
-          <w:rFonts w:ascii="Arial" w:hAnsi="Arial" w:cs="Arial"/>
-        </w:rPr>
-      </w:pPr>
+        <w:t>:</w:t>
+      </w:r>
+    </w:p>
+    <w:p>
+      <w:pPr>
+        <w:pStyle w:val="Lijstalinea"/>
+        <w:numPr>
+          <w:ilvl w:val="2"/>
+          <w:numId w:val="1"/>
+        </w:numPr>
+      </w:pPr>
+      <w:r>
+        <w:t>Cohort ID</w:t>
+      </w:r>
+    </w:p>
+    <w:p>
+      <w:pPr>
+        <w:pStyle w:val="Lijstalinea"/>
+        <w:numPr>
+          <w:ilvl w:val="2"/>
+          <w:numId w:val="1"/>
+        </w:numPr>
+      </w:pPr>
+      <w:r>
+        <w:t>Begindatum</w:t>
+      </w:r>
+    </w:p>
+    <w:p>
+      <w:pPr>
+        <w:pStyle w:val="Lijstalinea"/>
+        <w:numPr>
+          <w:ilvl w:val="2"/>
+          <w:numId w:val="1"/>
+        </w:numPr>
+      </w:pPr>
+      <w:r>
+        <w:t>Einddatum</w:t>
+      </w:r>
     </w:p>
     <w:sectPr>
+      <w:footerReference w:type="default" r:id="rId7"/>
       <w:pgSz w:w="11906" w:h="16838"/>
       <w:pgMar w:top="1417" w:right="1417" w:bottom="1417" w:left="1417" w:header="708" w:footer="708" w:gutter="0"/>
       <w:cols w:space="708"/>
@@ -615,6 +821,219 @@
     </w:sectPr>
   </w:body>
 </w:document>
+</file>
+
+<file path=word/endnotes.xml><?xml version="1.0" encoding="utf-8"?>
+<w:endnotes xmlns:wpc="http://schemas.microsoft.com/office/word/2010/wordprocessingCanvas" xmlns:cx="http://schemas.microsoft.com/office/drawing/2014/chartex" xmlns:cx1="http://schemas.microsoft.com/office/drawing/2015/9/8/chartex" xmlns:cx2="http://schemas.microsoft.com/office/drawing/2015/10/21/chartex" xmlns:cx3="http://schemas.microsoft.com/office/drawing/2016/5/9/chartex" xmlns:cx4="http://schemas.microsoft.com/office/drawing/2016/5/10/chartex" xmlns:cx5="http://schemas.microsoft.com/office/drawing/2016/5/11/chartex" xmlns:cx6="http://schemas.microsoft.com/office/drawing/2016/5/12/chartex" xmlns:cx7="http://schemas.microsoft.com/office/drawing/2016/5/13/chartex" xmlns:cx8="http://schemas.microsoft.com/office/drawing/2016/5/14/chartex" xmlns:mc="http://schemas.openxmlformats.org/markup-compatibility/2006" xmlns:aink="http://schemas.microsoft.com/office/drawing/2016/ink" xmlns:am3d="http://schemas.microsoft.com/office/drawing/2017/model3d" xmlns:o="urn:schemas-microsoft-com:office:office" xmlns:r="http://schemas.openxmlformats.org/officeDocument/2006/relationships" xmlns:m="http://schemas.openxmlformats.org/officeDocument/2006/math" xmlns:v="urn:schemas-microsoft-com:vml" xmlns:wp14="http://schemas.microsoft.com/office/word/2010/wordprocessingDrawing" xmlns:wp="http://schemas.openxmlformats.org/drawingml/2006/wordprocessingDrawing" xmlns:w10="urn:schemas-microsoft-com:office:word" xmlns:w="http://schemas.openxmlformats.org/wordprocessingml/2006/main" xmlns:w14="http://schemas.microsoft.com/office/word/2010/wordml" xmlns:w15="http://schemas.microsoft.com/office/word/2012/wordml" xmlns:w16cid="http://schemas.microsoft.com/office/word/2016/wordml/cid" xmlns:w16se="http://schemas.microsoft.com/office/word/2015/wordml/symex" xmlns:wpg="http://schemas.microsoft.com/office/word/2010/wordprocessingGroup" xmlns:wpi="http://schemas.microsoft.com/office/word/2010/wordprocessingInk" xmlns:wne="http://schemas.microsoft.com/office/word/2006/wordml" xmlns:wps="http://schemas.microsoft.com/office/word/2010/wordprocessingShape" mc:Ignorable="w14 w15 w16se w16cid wp14">
+  <w:endnote w:type="separator" w:id="-1">
+    <w:p>
+      <w:pPr>
+        <w:spacing w:after="0" w:line="240" w:lineRule="auto"/>
+      </w:pPr>
+      <w:r>
+        <w:separator/>
+      </w:r>
+    </w:p>
+  </w:endnote>
+  <w:endnote w:type="continuationSeparator" w:id="0">
+    <w:p>
+      <w:pPr>
+        <w:spacing w:after="0" w:line="240" w:lineRule="auto"/>
+      </w:pPr>
+      <w:r>
+        <w:continuationSeparator/>
+      </w:r>
+    </w:p>
+  </w:endnote>
+</w:endnotes>
+</file>
+
+<file path=word/footer1.xml><?xml version="1.0" encoding="utf-8"?>
+<w:ftr xmlns:wpc="http://schemas.microsoft.com/office/word/2010/wordprocessingCanvas" xmlns:cx="http://schemas.microsoft.com/office/drawing/2014/chartex" xmlns:cx1="http://schemas.microsoft.com/office/drawing/2015/9/8/chartex" xmlns:cx2="http://schemas.microsoft.com/office/drawing/2015/10/21/chartex" xmlns:cx3="http://schemas.microsoft.com/office/drawing/2016/5/9/chartex" xmlns:cx4="http://schemas.microsoft.com/office/drawing/2016/5/10/chartex" xmlns:cx5="http://schemas.microsoft.com/office/drawing/2016/5/11/chartex" xmlns:cx6="http://schemas.microsoft.com/office/drawing/2016/5/12/chartex" xmlns:cx7="http://schemas.microsoft.com/office/drawing/2016/5/13/chartex" xmlns:cx8="http://schemas.microsoft.com/office/drawing/2016/5/14/chartex" xmlns:mc="http://schemas.openxmlformats.org/markup-compatibility/2006" xmlns:aink="http://schemas.microsoft.com/office/drawing/2016/ink" xmlns:am3d="http://schemas.microsoft.com/office/drawing/2017/model3d" xmlns:o="urn:schemas-microsoft-com:office:office" xmlns:r="http://schemas.openxmlformats.org/officeDocument/2006/relationships" xmlns:m="http://schemas.openxmlformats.org/officeDocument/2006/math" xmlns:v="urn:schemas-microsoft-com:vml" xmlns:wp14="http://schemas.microsoft.com/office/word/2010/wordprocessingDrawing" xmlns:wp="http://schemas.openxmlformats.org/drawingml/2006/wordprocessingDrawing" xmlns:w10="urn:schemas-microsoft-com:office:word" xmlns:w="http://schemas.openxmlformats.org/wordprocessingml/2006/main" xmlns:w14="http://schemas.microsoft.com/office/word/2010/wordml" xmlns:w15="http://schemas.microsoft.com/office/word/2012/wordml" xmlns:w16cid="http://schemas.microsoft.com/office/word/2016/wordml/cid" xmlns:w16se="http://schemas.microsoft.com/office/word/2015/wordml/symex" xmlns:wpg="http://schemas.microsoft.com/office/word/2010/wordprocessingGroup" xmlns:wpi="http://schemas.microsoft.com/office/word/2010/wordprocessingInk" xmlns:wne="http://schemas.microsoft.com/office/word/2006/wordml" xmlns:wps="http://schemas.microsoft.com/office/word/2010/wordprocessingShape" mc:Ignorable="w14 w15 w16se w16cid wp14">
+  <w:sdt>
+    <w:sdtPr>
+      <w:id w:val="-1448696804"/>
+      <w:docPartObj>
+        <w:docPartGallery w:val="Page Numbers (Bottom of Page)"/>
+        <w:docPartUnique/>
+      </w:docPartObj>
+    </w:sdtPr>
+    <w:sdtContent>
+      <w:p>
+        <w:pPr>
+          <w:pStyle w:val="Voettekst"/>
+          <w:jc w:val="center"/>
+        </w:pPr>
+        <w:r>
+          <w:fldChar w:fldCharType="begin"/>
+        </w:r>
+        <w:r>
+          <w:instrText>PAGE   \* MERGEFORMAT</w:instrText>
+        </w:r>
+        <w:r>
+          <w:fldChar w:fldCharType="separate"/>
+        </w:r>
+        <w:r>
+          <w:t>2</w:t>
+        </w:r>
+        <w:r>
+          <w:fldChar w:fldCharType="end"/>
+        </w:r>
+      </w:p>
+    </w:sdtContent>
+  </w:sdt>
+  <w:p>
+    <w:pPr>
+      <w:pStyle w:val="Voettekst"/>
+    </w:pPr>
+  </w:p>
+</w:ftr>
+</file>
+
+<file path=word/footnotes.xml><?xml version="1.0" encoding="utf-8"?>
+<w:footnotes xmlns:wpc="http://schemas.microsoft.com/office/word/2010/wordprocessingCanvas" xmlns:cx="http://schemas.microsoft.com/office/drawing/2014/chartex" xmlns:cx1="http://schemas.microsoft.com/office/drawing/2015/9/8/chartex" xmlns:cx2="http://schemas.microsoft.com/office/drawing/2015/10/21/chartex" xmlns:cx3="http://schemas.microsoft.com/office/drawing/2016/5/9/chartex" xmlns:cx4="http://schemas.microsoft.com/office/drawing/2016/5/10/chartex" xmlns:cx5="http://schemas.microsoft.com/office/drawing/2016/5/11/chartex" xmlns:cx6="http://schemas.microsoft.com/office/drawing/2016/5/12/chartex" xmlns:cx7="http://schemas.microsoft.com/office/drawing/2016/5/13/chartex" xmlns:cx8="http://schemas.microsoft.com/office/drawing/2016/5/14/chartex" xmlns:mc="http://schemas.openxmlformats.org/markup-compatibility/2006" xmlns:aink="http://schemas.microsoft.com/office/drawing/2016/ink" xmlns:am3d="http://schemas.microsoft.com/office/drawing/2017/model3d" xmlns:o="urn:schemas-microsoft-com:office:office" xmlns:r="http://schemas.openxmlformats.org/officeDocument/2006/relationships" xmlns:m="http://schemas.openxmlformats.org/officeDocument/2006/math" xmlns:v="urn:schemas-microsoft-com:vml" xmlns:wp14="http://schemas.microsoft.com/office/word/2010/wordprocessingDrawing" xmlns:wp="http://schemas.openxmlformats.org/drawingml/2006/wordprocessingDrawing" xmlns:w10="urn:schemas-microsoft-com:office:word" xmlns:w="http://schemas.openxmlformats.org/wordprocessingml/2006/main" xmlns:w14="http://schemas.microsoft.com/office/word/2010/wordml" xmlns:w15="http://schemas.microsoft.com/office/word/2012/wordml" xmlns:w16cid="http://schemas.microsoft.com/office/word/2016/wordml/cid" xmlns:w16se="http://schemas.microsoft.com/office/word/2015/wordml/symex" xmlns:wpg="http://schemas.microsoft.com/office/word/2010/wordprocessingGroup" xmlns:wpi="http://schemas.microsoft.com/office/word/2010/wordprocessingInk" xmlns:wne="http://schemas.microsoft.com/office/word/2006/wordml" xmlns:wps="http://schemas.microsoft.com/office/word/2010/wordprocessingShape" mc:Ignorable="w14 w15 w16se w16cid wp14">
+  <w:footnote w:type="separator" w:id="-1">
+    <w:p>
+      <w:pPr>
+        <w:spacing w:after="0" w:line="240" w:lineRule="auto"/>
+      </w:pPr>
+      <w:r>
+        <w:separator/>
+      </w:r>
+    </w:p>
+  </w:footnote>
+  <w:footnote w:type="continuationSeparator" w:id="0">
+    <w:p>
+      <w:pPr>
+        <w:spacing w:after="0" w:line="240" w:lineRule="auto"/>
+      </w:pPr>
+      <w:r>
+        <w:continuationSeparator/>
+      </w:r>
+    </w:p>
+  </w:footnote>
+</w:footnotes>
+</file>
+
+<file path=word/numbering.xml><?xml version="1.0" encoding="utf-8"?>
+<w:numbering xmlns:wpc="http://schemas.microsoft.com/office/word/2010/wordprocessingCanvas" xmlns:cx="http://schemas.microsoft.com/office/drawing/2014/chartex" xmlns:cx1="http://schemas.microsoft.com/office/drawing/2015/9/8/chartex" xmlns:cx2="http://schemas.microsoft.com/office/drawing/2015/10/21/chartex" xmlns:cx3="http://schemas.microsoft.com/office/drawing/2016/5/9/chartex" xmlns:cx4="http://schemas.microsoft.com/office/drawing/2016/5/10/chartex" xmlns:cx5="http://schemas.microsoft.com/office/drawing/2016/5/11/chartex" xmlns:cx6="http://schemas.microsoft.com/office/drawing/2016/5/12/chartex" xmlns:cx7="http://schemas.microsoft.com/office/drawing/2016/5/13/chartex" xmlns:cx8="http://schemas.microsoft.com/office/drawing/2016/5/14/chartex" xmlns:mc="http://schemas.openxmlformats.org/markup-compatibility/2006" xmlns:aink="http://schemas.microsoft.com/office/drawing/2016/ink" xmlns:am3d="http://schemas.microsoft.com/office/drawing/2017/model3d" xmlns:o="urn:schemas-microsoft-com:office:office" xmlns:r="http://schemas.openxmlformats.org/officeDocument/2006/relationships" xmlns:m="http://schemas.openxmlformats.org/officeDocument/2006/math" xmlns:v="urn:schemas-microsoft-com:vml" xmlns:wp14="http://schemas.microsoft.com/office/word/2010/wordprocessingDrawing" xmlns:wp="http://schemas.openxmlformats.org/drawingml/2006/wordprocessingDrawing" xmlns:w10="urn:schemas-microsoft-com:office:word" xmlns:w="http://schemas.openxmlformats.org/wordprocessingml/2006/main" xmlns:w14="http://schemas.microsoft.com/office/word/2010/wordml" xmlns:w15="http://schemas.microsoft.com/office/word/2012/wordml" xmlns:w16cid="http://schemas.microsoft.com/office/word/2016/wordml/cid" xmlns:w16se="http://schemas.microsoft.com/office/word/2015/wordml/symex" xmlns:wpg="http://schemas.microsoft.com/office/word/2010/wordprocessingGroup" xmlns:wpi="http://schemas.microsoft.com/office/word/2010/wordprocessingInk" xmlns:wne="http://schemas.microsoft.com/office/word/2006/wordml" xmlns:wps="http://schemas.microsoft.com/office/word/2010/wordprocessingShape" mc:Ignorable="w14 w15 w16se w16cid wp14">
+  <w:abstractNum w:abstractNumId="0" w15:restartNumberingAfterBreak="0">
+    <w:nsid w:val="1A14205F"/>
+    <w:multiLevelType w:val="hybridMultilevel"/>
+    <w:tmpl w:val="367CAC64"/>
+    <w:lvl w:ilvl="0" w:tplc="4F025A58">
+      <w:start w:val="2019"/>
+      <w:numFmt w:val="bullet"/>
+      <w:lvlText w:val="-"/>
+      <w:lvlJc w:val="left"/>
+      <w:pPr>
+        <w:ind w:left="720" w:hanging="360"/>
+      </w:pPr>
+      <w:rPr>
+        <w:rFonts w:ascii="Calibri" w:eastAsiaTheme="minorHAnsi" w:hAnsi="Calibri" w:cs="Calibri" w:hint="default"/>
+      </w:rPr>
+    </w:lvl>
+    <w:lvl w:ilvl="1" w:tplc="04130003">
+      <w:start w:val="1"/>
+      <w:numFmt w:val="bullet"/>
+      <w:lvlText w:val="o"/>
+      <w:lvlJc w:val="left"/>
+      <w:pPr>
+        <w:ind w:left="1440" w:hanging="360"/>
+      </w:pPr>
+      <w:rPr>
+        <w:rFonts w:ascii="Courier New" w:hAnsi="Courier New" w:cs="Courier New" w:hint="default"/>
+      </w:rPr>
+    </w:lvl>
+    <w:lvl w:ilvl="2" w:tplc="04130005">
+      <w:start w:val="1"/>
+      <w:numFmt w:val="bullet"/>
+      <w:lvlText w:val=""/>
+      <w:lvlJc w:val="left"/>
+      <w:pPr>
+        <w:ind w:left="2160" w:hanging="360"/>
+      </w:pPr>
+      <w:rPr>
+        <w:rFonts w:ascii="Wingdings" w:hAnsi="Wingdings" w:hint="default"/>
+      </w:rPr>
+    </w:lvl>
+    <w:lvl w:ilvl="3" w:tplc="04130001" w:tentative="1">
+      <w:start w:val="1"/>
+      <w:numFmt w:val="bullet"/>
+      <w:lvlText w:val=""/>
+      <w:lvlJc w:val="left"/>
+      <w:pPr>
+        <w:ind w:left="2880" w:hanging="360"/>
+      </w:pPr>
+      <w:rPr>
+        <w:rFonts w:ascii="Symbol" w:hAnsi="Symbol" w:hint="default"/>
+      </w:rPr>
+    </w:lvl>
+    <w:lvl w:ilvl="4" w:tplc="04130003" w:tentative="1">
+      <w:start w:val="1"/>
+      <w:numFmt w:val="bullet"/>
+      <w:lvlText w:val="o"/>
+      <w:lvlJc w:val="left"/>
+      <w:pPr>
+        <w:ind w:left="3600" w:hanging="360"/>
+      </w:pPr>
+      <w:rPr>
+        <w:rFonts w:ascii="Courier New" w:hAnsi="Courier New" w:cs="Courier New" w:hint="default"/>
+      </w:rPr>
+    </w:lvl>
+    <w:lvl w:ilvl="5" w:tplc="04130005" w:tentative="1">
+      <w:start w:val="1"/>
+      <w:numFmt w:val="bullet"/>
+      <w:lvlText w:val=""/>
+      <w:lvlJc w:val="left"/>
+      <w:pPr>
+        <w:ind w:left="4320" w:hanging="360"/>
+      </w:pPr>
+      <w:rPr>
+        <w:rFonts w:ascii="Wingdings" w:hAnsi="Wingdings" w:hint="default"/>
+      </w:rPr>
+    </w:lvl>
+    <w:lvl w:ilvl="6" w:tplc="04130001" w:tentative="1">
+      <w:start w:val="1"/>
+      <w:numFmt w:val="bullet"/>
+      <w:lvlText w:val=""/>
+      <w:lvlJc w:val="left"/>
+      <w:pPr>
+        <w:ind w:left="5040" w:hanging="360"/>
+      </w:pPr>
+      <w:rPr>
+        <w:rFonts w:ascii="Symbol" w:hAnsi="Symbol" w:hint="default"/>
+      </w:rPr>
+    </w:lvl>
+    <w:lvl w:ilvl="7" w:tplc="04130003" w:tentative="1">
+      <w:start w:val="1"/>
+      <w:numFmt w:val="bullet"/>
+      <w:lvlText w:val="o"/>
+      <w:lvlJc w:val="left"/>
+      <w:pPr>
+        <w:ind w:left="5760" w:hanging="360"/>
+      </w:pPr>
+      <w:rPr>
+        <w:rFonts w:ascii="Courier New" w:hAnsi="Courier New" w:cs="Courier New" w:hint="default"/>
+      </w:rPr>
+    </w:lvl>
+    <w:lvl w:ilvl="8" w:tplc="04130005" w:tentative="1">
+      <w:start w:val="1"/>
+      <w:numFmt w:val="bullet"/>
+      <w:lvlText w:val=""/>
+      <w:lvlJc w:val="left"/>
+      <w:pPr>
+        <w:ind w:left="6480" w:hanging="360"/>
+      </w:pPr>
+      <w:rPr>
+        <w:rFonts w:ascii="Wingdings" w:hAnsi="Wingdings" w:hint="default"/>
+      </w:rPr>
+    </w:lvl>
+  </w:abstractNum>
+  <w:num w:numId="1">
+    <w:abstractNumId w:val="0"/>
+  </w:num>
+</w:numbering>
 </file>
 
 <file path=word/styles.xml><?xml version="1.0" encoding="utf-8"?>
@@ -1095,6 +1514,61 @@
       <w:lang w:eastAsia="nl-NL"/>
     </w:rPr>
   </w:style>
+  <w:style w:type="paragraph" w:styleId="Lijstalinea">
+    <w:name w:val="List Paragraph"/>
+    <w:basedOn w:val="Standaard"/>
+    <w:uiPriority w:val="34"/>
+    <w:qFormat/>
+    <w:rsid w:val="002C0A83"/>
+    <w:pPr>
+      <w:ind w:left="720"/>
+      <w:contextualSpacing/>
+    </w:pPr>
+  </w:style>
+  <w:style w:type="paragraph" w:styleId="Koptekst">
+    <w:name w:val="header"/>
+    <w:basedOn w:val="Standaard"/>
+    <w:link w:val="KoptekstChar"/>
+    <w:uiPriority w:val="99"/>
+    <w:unhideWhenUsed/>
+    <w:rsid w:val="004C514F"/>
+    <w:pPr>
+      <w:tabs>
+        <w:tab w:val="center" w:pos="4536"/>
+        <w:tab w:val="right" w:pos="9072"/>
+      </w:tabs>
+      <w:spacing w:after="0" w:line="240" w:lineRule="auto"/>
+    </w:pPr>
+  </w:style>
+  <w:style w:type="character" w:customStyle="1" w:styleId="KoptekstChar">
+    <w:name w:val="Koptekst Char"/>
+    <w:basedOn w:val="Standaardalinea-lettertype"/>
+    <w:link w:val="Koptekst"/>
+    <w:uiPriority w:val="99"/>
+    <w:rsid w:val="004C514F"/>
+  </w:style>
+  <w:style w:type="paragraph" w:styleId="Voettekst">
+    <w:name w:val="footer"/>
+    <w:basedOn w:val="Standaard"/>
+    <w:link w:val="VoettekstChar"/>
+    <w:uiPriority w:val="99"/>
+    <w:unhideWhenUsed/>
+    <w:rsid w:val="004C514F"/>
+    <w:pPr>
+      <w:tabs>
+        <w:tab w:val="center" w:pos="4536"/>
+        <w:tab w:val="right" w:pos="9072"/>
+      </w:tabs>
+      <w:spacing w:after="0" w:line="240" w:lineRule="auto"/>
+    </w:pPr>
+  </w:style>
+  <w:style w:type="character" w:customStyle="1" w:styleId="VoettekstChar">
+    <w:name w:val="Voettekst Char"/>
+    <w:basedOn w:val="Standaardalinea-lettertype"/>
+    <w:link w:val="Voettekst"/>
+    <w:uiPriority w:val="99"/>
+    <w:rsid w:val="004C514F"/>
+  </w:style>
 </w:styles>
 </file>
 
